--- a/Erik_Medina_CV.docx
+++ b/Erik_Medina_CV.docx
@@ -54,7 +54,21 @@
           <w:b w:val="false"/>
           <w:bCs w:val="false"/>
         </w:rPr>
-        <w:t>(Android Developer)</w:t>
+        <w:t>(</w:t>
+      </w:r>
+      <w:r>
+        <w:rPr>
+          <w:b w:val="false"/>
+          <w:bCs w:val="false"/>
+        </w:rPr>
+        <w:t xml:space="preserve">Senior </w:t>
+      </w:r>
+      <w:r>
+        <w:rPr>
+          <w:b w:val="false"/>
+          <w:bCs w:val="false"/>
+        </w:rPr>
+        <w:t>Android Developer)</w:t>
       </w:r>
     </w:p>
     <w:p>
@@ -530,7 +544,12 @@
         </w:rPr>
       </w:pPr>
       <w:r>
-        <w:rPr/>
+        <w:rPr>
+          <w:b w:val="false"/>
+          <w:bCs w:val="false"/>
+          <w:i w:val="false"/>
+          <w:iCs w:val="false"/>
+        </w:rPr>
       </w:r>
     </w:p>
     <w:p>
@@ -3692,6 +3711,523 @@
       <w:iCs w:val="false"/>
     </w:rPr>
   </w:style>
+  <w:style w:type="character" w:styleId="ListLabel146">
+    <w:name w:val="ListLabel 146"/>
+    <w:qFormat/>
+    <w:rPr>
+      <w:rFonts w:cs="OpenSymbol"/>
+      <w:b w:val="false"/>
+    </w:rPr>
+  </w:style>
+  <w:style w:type="character" w:styleId="ListLabel147">
+    <w:name w:val="ListLabel 147"/>
+    <w:qFormat/>
+    <w:rPr>
+      <w:rFonts w:cs="OpenSymbol"/>
+    </w:rPr>
+  </w:style>
+  <w:style w:type="character" w:styleId="ListLabel148">
+    <w:name w:val="ListLabel 148"/>
+    <w:qFormat/>
+    <w:rPr>
+      <w:rFonts w:cs="OpenSymbol"/>
+    </w:rPr>
+  </w:style>
+  <w:style w:type="character" w:styleId="ListLabel149">
+    <w:name w:val="ListLabel 149"/>
+    <w:qFormat/>
+    <w:rPr>
+      <w:rFonts w:cs="OpenSymbol"/>
+    </w:rPr>
+  </w:style>
+  <w:style w:type="character" w:styleId="ListLabel150">
+    <w:name w:val="ListLabel 150"/>
+    <w:qFormat/>
+    <w:rPr>
+      <w:rFonts w:cs="OpenSymbol"/>
+    </w:rPr>
+  </w:style>
+  <w:style w:type="character" w:styleId="ListLabel151">
+    <w:name w:val="ListLabel 151"/>
+    <w:qFormat/>
+    <w:rPr>
+      <w:rFonts w:cs="OpenSymbol"/>
+    </w:rPr>
+  </w:style>
+  <w:style w:type="character" w:styleId="ListLabel152">
+    <w:name w:val="ListLabel 152"/>
+    <w:qFormat/>
+    <w:rPr>
+      <w:rFonts w:cs="OpenSymbol"/>
+    </w:rPr>
+  </w:style>
+  <w:style w:type="character" w:styleId="ListLabel153">
+    <w:name w:val="ListLabel 153"/>
+    <w:qFormat/>
+    <w:rPr>
+      <w:rFonts w:cs="OpenSymbol"/>
+    </w:rPr>
+  </w:style>
+  <w:style w:type="character" w:styleId="ListLabel154">
+    <w:name w:val="ListLabel 154"/>
+    <w:qFormat/>
+    <w:rPr>
+      <w:rFonts w:cs="OpenSymbol"/>
+    </w:rPr>
+  </w:style>
+  <w:style w:type="character" w:styleId="ListLabel155">
+    <w:name w:val="ListLabel 155"/>
+    <w:qFormat/>
+    <w:rPr>
+      <w:rFonts w:cs="OpenSymbol"/>
+      <w:b w:val="false"/>
+    </w:rPr>
+  </w:style>
+  <w:style w:type="character" w:styleId="ListLabel156">
+    <w:name w:val="ListLabel 156"/>
+    <w:qFormat/>
+    <w:rPr>
+      <w:rFonts w:cs="OpenSymbol"/>
+    </w:rPr>
+  </w:style>
+  <w:style w:type="character" w:styleId="ListLabel157">
+    <w:name w:val="ListLabel 157"/>
+    <w:qFormat/>
+    <w:rPr>
+      <w:rFonts w:cs="OpenSymbol"/>
+    </w:rPr>
+  </w:style>
+  <w:style w:type="character" w:styleId="ListLabel158">
+    <w:name w:val="ListLabel 158"/>
+    <w:qFormat/>
+    <w:rPr>
+      <w:rFonts w:cs="OpenSymbol"/>
+    </w:rPr>
+  </w:style>
+  <w:style w:type="character" w:styleId="ListLabel159">
+    <w:name w:val="ListLabel 159"/>
+    <w:qFormat/>
+    <w:rPr>
+      <w:rFonts w:cs="OpenSymbol"/>
+    </w:rPr>
+  </w:style>
+  <w:style w:type="character" w:styleId="ListLabel160">
+    <w:name w:val="ListLabel 160"/>
+    <w:qFormat/>
+    <w:rPr>
+      <w:rFonts w:cs="OpenSymbol"/>
+    </w:rPr>
+  </w:style>
+  <w:style w:type="character" w:styleId="ListLabel161">
+    <w:name w:val="ListLabel 161"/>
+    <w:qFormat/>
+    <w:rPr>
+      <w:rFonts w:cs="OpenSymbol"/>
+    </w:rPr>
+  </w:style>
+  <w:style w:type="character" w:styleId="ListLabel162">
+    <w:name w:val="ListLabel 162"/>
+    <w:qFormat/>
+    <w:rPr>
+      <w:rFonts w:cs="OpenSymbol"/>
+    </w:rPr>
+  </w:style>
+  <w:style w:type="character" w:styleId="ListLabel163">
+    <w:name w:val="ListLabel 163"/>
+    <w:qFormat/>
+    <w:rPr>
+      <w:rFonts w:cs="OpenSymbol"/>
+    </w:rPr>
+  </w:style>
+  <w:style w:type="character" w:styleId="ListLabel164">
+    <w:name w:val="ListLabel 164"/>
+    <w:qFormat/>
+    <w:rPr>
+      <w:rFonts w:cs="OpenSymbol"/>
+      <w:b w:val="false"/>
+    </w:rPr>
+  </w:style>
+  <w:style w:type="character" w:styleId="ListLabel165">
+    <w:name w:val="ListLabel 165"/>
+    <w:qFormat/>
+    <w:rPr>
+      <w:rFonts w:cs="OpenSymbol"/>
+    </w:rPr>
+  </w:style>
+  <w:style w:type="character" w:styleId="ListLabel166">
+    <w:name w:val="ListLabel 166"/>
+    <w:qFormat/>
+    <w:rPr>
+      <w:rFonts w:cs="OpenSymbol"/>
+    </w:rPr>
+  </w:style>
+  <w:style w:type="character" w:styleId="ListLabel167">
+    <w:name w:val="ListLabel 167"/>
+    <w:qFormat/>
+    <w:rPr>
+      <w:rFonts w:cs="OpenSymbol"/>
+    </w:rPr>
+  </w:style>
+  <w:style w:type="character" w:styleId="ListLabel168">
+    <w:name w:val="ListLabel 168"/>
+    <w:qFormat/>
+    <w:rPr>
+      <w:rFonts w:cs="OpenSymbol"/>
+    </w:rPr>
+  </w:style>
+  <w:style w:type="character" w:styleId="ListLabel169">
+    <w:name w:val="ListLabel 169"/>
+    <w:qFormat/>
+    <w:rPr>
+      <w:rFonts w:cs="OpenSymbol"/>
+    </w:rPr>
+  </w:style>
+  <w:style w:type="character" w:styleId="ListLabel170">
+    <w:name w:val="ListLabel 170"/>
+    <w:qFormat/>
+    <w:rPr>
+      <w:rFonts w:cs="OpenSymbol"/>
+    </w:rPr>
+  </w:style>
+  <w:style w:type="character" w:styleId="ListLabel171">
+    <w:name w:val="ListLabel 171"/>
+    <w:qFormat/>
+    <w:rPr>
+      <w:rFonts w:cs="OpenSymbol"/>
+    </w:rPr>
+  </w:style>
+  <w:style w:type="character" w:styleId="ListLabel172">
+    <w:name w:val="ListLabel 172"/>
+    <w:qFormat/>
+    <w:rPr>
+      <w:rFonts w:cs="OpenSymbol"/>
+    </w:rPr>
+  </w:style>
+  <w:style w:type="character" w:styleId="ListLabel173">
+    <w:name w:val="ListLabel 173"/>
+    <w:qFormat/>
+    <w:rPr>
+      <w:rFonts w:cs="OpenSymbol"/>
+    </w:rPr>
+  </w:style>
+  <w:style w:type="character" w:styleId="ListLabel174">
+    <w:name w:val="ListLabel 174"/>
+    <w:qFormat/>
+    <w:rPr>
+      <w:rFonts w:cs="OpenSymbol"/>
+    </w:rPr>
+  </w:style>
+  <w:style w:type="character" w:styleId="ListLabel175">
+    <w:name w:val="ListLabel 175"/>
+    <w:qFormat/>
+    <w:rPr>
+      <w:rFonts w:cs="OpenSymbol"/>
+    </w:rPr>
+  </w:style>
+  <w:style w:type="character" w:styleId="ListLabel176">
+    <w:name w:val="ListLabel 176"/>
+    <w:qFormat/>
+    <w:rPr>
+      <w:rFonts w:cs="OpenSymbol"/>
+    </w:rPr>
+  </w:style>
+  <w:style w:type="character" w:styleId="ListLabel177">
+    <w:name w:val="ListLabel 177"/>
+    <w:qFormat/>
+    <w:rPr>
+      <w:rFonts w:cs="OpenSymbol"/>
+    </w:rPr>
+  </w:style>
+  <w:style w:type="character" w:styleId="ListLabel178">
+    <w:name w:val="ListLabel 178"/>
+    <w:qFormat/>
+    <w:rPr>
+      <w:rFonts w:cs="OpenSymbol"/>
+    </w:rPr>
+  </w:style>
+  <w:style w:type="character" w:styleId="ListLabel179">
+    <w:name w:val="ListLabel 179"/>
+    <w:qFormat/>
+    <w:rPr>
+      <w:rFonts w:cs="OpenSymbol"/>
+    </w:rPr>
+  </w:style>
+  <w:style w:type="character" w:styleId="ListLabel180">
+    <w:name w:val="ListLabel 180"/>
+    <w:qFormat/>
+    <w:rPr>
+      <w:rFonts w:cs="OpenSymbol"/>
+    </w:rPr>
+  </w:style>
+  <w:style w:type="character" w:styleId="ListLabel181">
+    <w:name w:val="ListLabel 181"/>
+    <w:qFormat/>
+    <w:rPr>
+      <w:rFonts w:cs="OpenSymbol"/>
+    </w:rPr>
+  </w:style>
+  <w:style w:type="character" w:styleId="ListLabel182">
+    <w:name w:val="ListLabel 182"/>
+    <w:qFormat/>
+    <w:rPr>
+      <w:rFonts w:cs="OpenSymbol"/>
+    </w:rPr>
+  </w:style>
+  <w:style w:type="character" w:styleId="ListLabel183">
+    <w:name w:val="ListLabel 183"/>
+    <w:qFormat/>
+    <w:rPr>
+      <w:rFonts w:cs="OpenSymbol"/>
+    </w:rPr>
+  </w:style>
+  <w:style w:type="character" w:styleId="ListLabel184">
+    <w:name w:val="ListLabel 184"/>
+    <w:qFormat/>
+    <w:rPr>
+      <w:rFonts w:cs="OpenSymbol"/>
+    </w:rPr>
+  </w:style>
+  <w:style w:type="character" w:styleId="ListLabel185">
+    <w:name w:val="ListLabel 185"/>
+    <w:qFormat/>
+    <w:rPr>
+      <w:rFonts w:cs="OpenSymbol"/>
+    </w:rPr>
+  </w:style>
+  <w:style w:type="character" w:styleId="ListLabel186">
+    <w:name w:val="ListLabel 186"/>
+    <w:qFormat/>
+    <w:rPr>
+      <w:rFonts w:cs="OpenSymbol"/>
+    </w:rPr>
+  </w:style>
+  <w:style w:type="character" w:styleId="ListLabel187">
+    <w:name w:val="ListLabel 187"/>
+    <w:qFormat/>
+    <w:rPr>
+      <w:rFonts w:cs="OpenSymbol"/>
+    </w:rPr>
+  </w:style>
+  <w:style w:type="character" w:styleId="ListLabel188">
+    <w:name w:val="ListLabel 188"/>
+    <w:qFormat/>
+    <w:rPr>
+      <w:rFonts w:cs="OpenSymbol"/>
+    </w:rPr>
+  </w:style>
+  <w:style w:type="character" w:styleId="ListLabel189">
+    <w:name w:val="ListLabel 189"/>
+    <w:qFormat/>
+    <w:rPr>
+      <w:rFonts w:cs="OpenSymbol"/>
+    </w:rPr>
+  </w:style>
+  <w:style w:type="character" w:styleId="ListLabel190">
+    <w:name w:val="ListLabel 190"/>
+    <w:qFormat/>
+    <w:rPr>
+      <w:rFonts w:cs="OpenSymbol"/>
+    </w:rPr>
+  </w:style>
+  <w:style w:type="character" w:styleId="ListLabel191">
+    <w:name w:val="ListLabel 191"/>
+    <w:qFormat/>
+    <w:rPr>
+      <w:rFonts w:cs="OpenSymbol"/>
+    </w:rPr>
+  </w:style>
+  <w:style w:type="character" w:styleId="ListLabel192">
+    <w:name w:val="ListLabel 192"/>
+    <w:qFormat/>
+    <w:rPr>
+      <w:rFonts w:cs="OpenSymbol"/>
+    </w:rPr>
+  </w:style>
+  <w:style w:type="character" w:styleId="ListLabel193">
+    <w:name w:val="ListLabel 193"/>
+    <w:qFormat/>
+    <w:rPr>
+      <w:rFonts w:cs="OpenSymbol"/>
+    </w:rPr>
+  </w:style>
+  <w:style w:type="character" w:styleId="ListLabel194">
+    <w:name w:val="ListLabel 194"/>
+    <w:qFormat/>
+    <w:rPr>
+      <w:rFonts w:cs="OpenSymbol"/>
+    </w:rPr>
+  </w:style>
+  <w:style w:type="character" w:styleId="ListLabel195">
+    <w:name w:val="ListLabel 195"/>
+    <w:qFormat/>
+    <w:rPr>
+      <w:rFonts w:cs="OpenSymbol"/>
+    </w:rPr>
+  </w:style>
+  <w:style w:type="character" w:styleId="ListLabel196">
+    <w:name w:val="ListLabel 196"/>
+    <w:qFormat/>
+    <w:rPr>
+      <w:rFonts w:cs="OpenSymbol"/>
+    </w:rPr>
+  </w:style>
+  <w:style w:type="character" w:styleId="ListLabel197">
+    <w:name w:val="ListLabel 197"/>
+    <w:qFormat/>
+    <w:rPr>
+      <w:rFonts w:cs="OpenSymbol"/>
+    </w:rPr>
+  </w:style>
+  <w:style w:type="character" w:styleId="ListLabel198">
+    <w:name w:val="ListLabel 198"/>
+    <w:qFormat/>
+    <w:rPr>
+      <w:rFonts w:cs="OpenSymbol"/>
+    </w:rPr>
+  </w:style>
+  <w:style w:type="character" w:styleId="ListLabel199">
+    <w:name w:val="ListLabel 199"/>
+    <w:qFormat/>
+    <w:rPr>
+      <w:rFonts w:cs="OpenSymbol"/>
+    </w:rPr>
+  </w:style>
+  <w:style w:type="character" w:styleId="ListLabel200">
+    <w:name w:val="ListLabel 200"/>
+    <w:qFormat/>
+    <w:rPr>
+      <w:rFonts w:cs="OpenSymbol"/>
+    </w:rPr>
+  </w:style>
+  <w:style w:type="character" w:styleId="ListLabel201">
+    <w:name w:val="ListLabel 201"/>
+    <w:qFormat/>
+    <w:rPr>
+      <w:rFonts w:cs="OpenSymbol"/>
+    </w:rPr>
+  </w:style>
+  <w:style w:type="character" w:styleId="ListLabel202">
+    <w:name w:val="ListLabel 202"/>
+    <w:qFormat/>
+    <w:rPr>
+      <w:rFonts w:cs="OpenSymbol"/>
+    </w:rPr>
+  </w:style>
+  <w:style w:type="character" w:styleId="ListLabel203">
+    <w:name w:val="ListLabel 203"/>
+    <w:qFormat/>
+    <w:rPr>
+      <w:rFonts w:cs="OpenSymbol"/>
+    </w:rPr>
+  </w:style>
+  <w:style w:type="character" w:styleId="ListLabel204">
+    <w:name w:val="ListLabel 204"/>
+    <w:qFormat/>
+    <w:rPr>
+      <w:rFonts w:cs="OpenSymbol"/>
+    </w:rPr>
+  </w:style>
+  <w:style w:type="character" w:styleId="ListLabel205">
+    <w:name w:val="ListLabel 205"/>
+    <w:qFormat/>
+    <w:rPr>
+      <w:rFonts w:cs="OpenSymbol"/>
+    </w:rPr>
+  </w:style>
+  <w:style w:type="character" w:styleId="ListLabel206">
+    <w:name w:val="ListLabel 206"/>
+    <w:qFormat/>
+    <w:rPr>
+      <w:rFonts w:cs="OpenSymbol"/>
+    </w:rPr>
+  </w:style>
+  <w:style w:type="character" w:styleId="ListLabel207">
+    <w:name w:val="ListLabel 207"/>
+    <w:qFormat/>
+    <w:rPr>
+      <w:rFonts w:cs="OpenSymbol"/>
+    </w:rPr>
+  </w:style>
+  <w:style w:type="character" w:styleId="ListLabel208">
+    <w:name w:val="ListLabel 208"/>
+    <w:qFormat/>
+    <w:rPr>
+      <w:rFonts w:cs="OpenSymbol"/>
+    </w:rPr>
+  </w:style>
+  <w:style w:type="character" w:styleId="ListLabel209">
+    <w:name w:val="ListLabel 209"/>
+    <w:qFormat/>
+    <w:rPr>
+      <w:rFonts w:cs="OpenSymbol"/>
+    </w:rPr>
+  </w:style>
+  <w:style w:type="character" w:styleId="ListLabel210">
+    <w:name w:val="ListLabel 210"/>
+    <w:qFormat/>
+    <w:rPr>
+      <w:rFonts w:cs="OpenSymbol"/>
+    </w:rPr>
+  </w:style>
+  <w:style w:type="character" w:styleId="ListLabel211">
+    <w:name w:val="ListLabel 211"/>
+    <w:qFormat/>
+    <w:rPr>
+      <w:rFonts w:cs="OpenSymbol"/>
+    </w:rPr>
+  </w:style>
+  <w:style w:type="character" w:styleId="ListLabel212">
+    <w:name w:val="ListLabel 212"/>
+    <w:qFormat/>
+    <w:rPr>
+      <w:rFonts w:cs="OpenSymbol"/>
+    </w:rPr>
+  </w:style>
+  <w:style w:type="character" w:styleId="ListLabel213">
+    <w:name w:val="ListLabel 213"/>
+    <w:qFormat/>
+    <w:rPr>
+      <w:rFonts w:cs="OpenSymbol"/>
+    </w:rPr>
+  </w:style>
+  <w:style w:type="character" w:styleId="ListLabel214">
+    <w:name w:val="ListLabel 214"/>
+    <w:qFormat/>
+    <w:rPr>
+      <w:rFonts w:cs="OpenSymbol"/>
+    </w:rPr>
+  </w:style>
+  <w:style w:type="character" w:styleId="ListLabel215">
+    <w:name w:val="ListLabel 215"/>
+    <w:qFormat/>
+    <w:rPr>
+      <w:rFonts w:cs="OpenSymbol"/>
+    </w:rPr>
+  </w:style>
+  <w:style w:type="character" w:styleId="ListLabel216">
+    <w:name w:val="ListLabel 216"/>
+    <w:qFormat/>
+    <w:rPr>
+      <w:rFonts w:cs="OpenSymbol"/>
+    </w:rPr>
+  </w:style>
+  <w:style w:type="character" w:styleId="ListLabel217">
+    <w:name w:val="ListLabel 217"/>
+    <w:qFormat/>
+    <w:rPr>
+      <w:rFonts w:cs="OpenSymbol"/>
+    </w:rPr>
+  </w:style>
+  <w:style w:type="character" w:styleId="ListLabel218">
+    <w:name w:val="ListLabel 218"/>
+    <w:qFormat/>
+    <w:rPr>
+      <w:b w:val="false"/>
+      <w:bCs w:val="false"/>
+      <w:i w:val="false"/>
+      <w:iCs w:val="false"/>
+    </w:rPr>
+  </w:style>
   <w:style w:type="paragraph" w:styleId="Heading">
     <w:name w:val="Heading"/>
     <w:basedOn w:val="Normal"/>
